--- a/DONealResume.docx
+++ b/DONealResume.docx
@@ -151,8 +151,8 @@
             <w:rPr>
               <w:rFonts w:ascii="Times New Roman" w:eastAsia="Times New Roman" w:hAnsi="Times New Roman" w:cs="Times New Roman"/>
               <w:color w:val="404040" w:themeColor="text1" w:themeTint="BF"/>
-              <w:sz w:val="29"/>
-              <w:szCs w:val="29"/>
+              <w:sz w:val="28"/>
+              <w:szCs w:val="28"/>
               <w:shd w:val="clear" w:color="auto" w:fill="FFFFFF"/>
             </w:rPr>
           </w:pPr>
@@ -166,6 +166,28 @@
             </w:rPr>
             <w:t>Full Stack Developer</w:t>
           </w:r>
+        </w:p>
+        <w:p>
+          <w:pPr>
+            <w:spacing w:after="0" w:line="240" w:lineRule="auto"/>
+            <w:rPr>
+              <w:rFonts w:asciiTheme="majorHAnsi" w:eastAsia="Times New Roman" w:hAnsiTheme="majorHAnsi" w:cs="Times New Roman"/>
+              <w:color w:val="548DD4" w:themeColor="text2" w:themeTint="99"/>
+              <w:sz w:val="29"/>
+              <w:szCs w:val="29"/>
+              <w:shd w:val="clear" w:color="auto" w:fill="FFFFFF"/>
+            </w:rPr>
+          </w:pPr>
+          <w:hyperlink r:id="rId7" w:history="1">
+            <w:r>
+              <w:rPr>
+                <w:rStyle w:val="Hyperlink"/>
+                <w:rFonts w:asciiTheme="majorHAnsi" w:hAnsiTheme="majorHAnsi"/>
+                <w:color w:val="548DD4" w:themeColor="text2" w:themeTint="99"/>
+              </w:rPr>
+              <w:t>https://danioneal.dev/</w:t>
+            </w:r>
+          </w:hyperlink>
         </w:p>
         <w:p>
           <w:pPr>
@@ -314,6 +336,8 @@
       <w:r>
         <w:tab/>
       </w:r>
+      <w:bookmarkStart w:id="0" w:name="_GoBack"/>
+      <w:bookmarkEnd w:id="0"/>
     </w:p>
     <w:p>
       <w:pPr>
@@ -2325,7 +2349,7 @@
                     </pic:cNvPicPr>
                   </pic:nvPicPr>
                   <pic:blipFill>
-                    <a:blip r:embed="rId7">
+                    <a:blip r:embed="rId8">
                       <a:extLst>
                         <a:ext uri="{28A0092B-C50C-407E-A947-70E740481C1C}">
                           <a14:useLocalDpi xmlns:a14="http://schemas.microsoft.com/office/drawing/2010/main" val="0"/>
@@ -2365,7 +2389,7 @@
       <w:r>
         <w:tab/>
       </w:r>
-      <w:hyperlink r:id="rId8" w:history="1">
+      <w:hyperlink r:id="rId9" w:history="1">
         <w:r>
           <w:rPr>
             <w:rStyle w:val="Hyperlink"/>
@@ -2419,7 +2443,7 @@
                     </pic:cNvPicPr>
                   </pic:nvPicPr>
                   <pic:blipFill>
-                    <a:blip r:embed="rId9">
+                    <a:blip r:embed="rId10">
                       <a:extLst>
                         <a:ext uri="{28A0092B-C50C-407E-A947-70E740481C1C}">
                           <a14:useLocalDpi xmlns:a14="http://schemas.microsoft.com/office/drawing/2010/main" val="0"/>
@@ -2459,7 +2483,7 @@
       <w:r>
         <w:tab/>
       </w:r>
-      <w:hyperlink r:id="rId10" w:history="1">
+      <w:hyperlink r:id="rId11" w:history="1">
         <w:r>
           <w:rPr>
             <w:rStyle w:val="Hyperlink"/>
@@ -2477,8 +2501,6 @@
         <w:pStyle w:val="BodyText"/>
         <w:spacing w:before="147" w:line="288" w:lineRule="auto"/>
       </w:pPr>
-      <w:bookmarkStart w:id="0" w:name="_GoBack"/>
-      <w:bookmarkEnd w:id="0"/>
     </w:p>
     <w:sectPr>
       <w:pgSz w:w="12240" w:h="15840"/>
@@ -4994,6 +5016,7 @@
     <w:rsid w:val="006A1177"/>
     <w:rsid w:val="00753B9F"/>
     <w:rsid w:val="007B5F88"/>
+    <w:rsid w:val="0080762A"/>
     <w:rsid w:val="009572BF"/>
     <w:rsid w:val="009C3A5B"/>
     <w:rsid w:val="00AA6B6B"/>

--- a/DONealResume.docx
+++ b/DONealResume.docx
@@ -1344,6 +1344,7 @@
               <w:showingPlcHdr/>
               <w15:appearance w15:val="hidden"/>
             </w:sdtPr>
+            <w:sdtEndPr/>
             <w:sdtContent>
               <w:p>
                 <w:pPr>
@@ -1393,6 +1394,12 @@
               <w:br/>
               <w:t>LESS/SASS (1 year)</w:t>
             </w:r>
+            <w:r>
+              <w:br/>
+              <w:t>Python (1 year)</w:t>
+            </w:r>
+            <w:bookmarkStart w:id="0" w:name="_GoBack"/>
+            <w:bookmarkEnd w:id="0"/>
           </w:p>
           <w:p/>
           <w:p/>
@@ -1406,6 +1413,7 @@
               <w:showingPlcHdr/>
               <w15:appearance w15:val="hidden"/>
             </w:sdtPr>
+            <w:sdtEndPr/>
             <w:sdtContent>
               <w:p>
                 <w:pPr>
@@ -1515,6 +1523,7 @@
               <w:showingPlcHdr/>
               <w15:appearance w15:val="hidden"/>
             </w:sdtPr>
+            <w:sdtEndPr/>
             <w:sdtContent>
               <w:p>
                 <w:pPr>
@@ -1559,8 +1568,6 @@
                 <w:bCs/>
               </w:rPr>
             </w:pPr>
-            <w:bookmarkStart w:id="0" w:name="_GoBack"/>
-            <w:bookmarkEnd w:id="0"/>
           </w:p>
           <w:p>
             <w:pPr>
@@ -3712,6 +3719,7 @@
   <w:style w:type="character" w:default="1" w:styleId="DefaultParagraphFont">
     <w:name w:val="Default Paragraph Font"/>
     <w:uiPriority w:val="1"/>
+    <w:semiHidden/>
     <w:unhideWhenUsed/>
   </w:style>
   <w:style w:type="table" w:default="1" w:styleId="TableNormal">
@@ -4363,7 +4371,7 @@
     <w:charset w:val="00"/>
     <w:family w:val="roman"/>
     <w:pitch w:val="variable"/>
-    <w:sig w:usb0="00000003" w:usb1="00000000" w:usb2="00000000" w:usb3="00000000" w:csb0="00000001" w:csb1="00000000"/>
+    <w:sig w:usb0="00000007" w:usb1="00000000" w:usb2="00000000" w:usb3="00000000" w:csb0="00000003" w:csb1="00000000"/>
   </w:font>
   <w:font w:name="Cambria">
     <w:panose1 w:val="02040503050406030204"/>
@@ -4537,6 +4545,8 @@
   </w:compat>
   <w:rsids>
     <w:rsidRoot w:val="00CE2F33"/>
+    <w:rsid w:val="006479F6"/>
+    <w:rsid w:val="008A76BB"/>
     <w:rsid w:val="00BF7AFA"/>
     <w:rsid w:val="00CE2F33"/>
   </w:rsids>
@@ -5538,23 +5548,6 @@
 </file>
 
 <file path=customXml/item1.xml><?xml version="1.0" encoding="utf-8"?>
-<p:properties xmlns:p="http://schemas.microsoft.com/office/2006/metadata/properties" xmlns:xsi="http://www.w3.org/2001/XMLSchema-instance" xmlns:pc="http://schemas.microsoft.com/office/infopath/2007/PartnerControls">
-  <documentManagement>
-    <MediaServiceKeyPoints xmlns="71af3243-3dd4-4a8d-8c0d-dd76da1f02a5" xsi:nil="true"/>
-  </documentManagement>
-</p:properties>
-</file>
-
-<file path=customXml/item2.xml><?xml version="1.0" encoding="utf-8"?>
-<?mso-contentType ?>
-<FormTemplates xmlns="http://schemas.microsoft.com/sharepoint/v3/contenttype/forms">
-  <Display>DocumentLibraryForm</Display>
-  <Edit>DocumentLibraryForm</Edit>
-  <New>DocumentLibraryForm</New>
-</FormTemplates>
-</file>
-
-<file path=customXml/item3.xml><?xml version="1.0" encoding="utf-8"?>
 <ct:contentTypeSchema xmlns:ct="http://schemas.microsoft.com/office/2006/metadata/contentType" xmlns:ma="http://schemas.microsoft.com/office/2006/metadata/properties/metaAttributes" ct:_="" ma:_="" ma:contentTypeName="Document" ma:contentTypeID="0x01010079F111ED35F8CC479449609E8A0923A6" ma:contentTypeVersion="11" ma:contentTypeDescription="Create a new document." ma:contentTypeScope="" ma:versionID="96291512c1ee715ab617f4c07df79fc1">
   <xsd:schema xmlns:xsd="http://www.w3.org/2001/XMLSchema" xmlns:xs="http://www.w3.org/2001/XMLSchema" xmlns:p="http://schemas.microsoft.com/office/2006/metadata/properties" xmlns:ns2="71af3243-3dd4-4a8d-8c0d-dd76da1f02a5" xmlns:ns3="16c05727-aa75-4e4a-9b5f-8a80a1165891" targetNamespace="http://schemas.microsoft.com/office/2006/metadata/properties" ma:root="true" ma:fieldsID="8256c27c40ca5c40ce1cf6c44f0205df" ns2:_="" ns3:_="">
     <xsd:import namespace="71af3243-3dd4-4a8d-8c0d-dd76da1f02a5"/>
@@ -5765,25 +5758,24 @@
 </ct:contentTypeSchema>
 </file>
 
-<file path=customXml/itemProps1.xml><?xml version="1.0" encoding="utf-8"?>
-<ds:datastoreItem xmlns:ds="http://schemas.openxmlformats.org/officeDocument/2006/customXml" ds:itemID="{FE9CB4F8-792D-4AD0-B590-AADEB9CEAFAF}">
-  <ds:schemaRefs>
-    <ds:schemaRef ds:uri="http://schemas.microsoft.com/office/2006/metadata/properties"/>
-    <ds:schemaRef ds:uri="http://schemas.microsoft.com/office/infopath/2007/PartnerControls"/>
-    <ds:schemaRef ds:uri="71af3243-3dd4-4a8d-8c0d-dd76da1f02a5"/>
-  </ds:schemaRefs>
-</ds:datastoreItem>
+<file path=customXml/item2.xml><?xml version="1.0" encoding="utf-8"?>
+<?mso-contentType ?>
+<FormTemplates xmlns="http://schemas.microsoft.com/sharepoint/v3/contenttype/forms">
+  <Display>DocumentLibraryForm</Display>
+  <Edit>DocumentLibraryForm</Edit>
+  <New>DocumentLibraryForm</New>
+</FormTemplates>
 </file>
 
-<file path=customXml/itemProps2.xml><?xml version="1.0" encoding="utf-8"?>
-<ds:datastoreItem xmlns:ds="http://schemas.openxmlformats.org/officeDocument/2006/customXml" ds:itemID="{7B583799-85B8-4E2A-9EFE-6187A4DAF098}">
-  <ds:schemaRefs>
-    <ds:schemaRef ds:uri="http://schemas.microsoft.com/sharepoint/v3/contenttype/forms"/>
-  </ds:schemaRefs>
-</ds:datastoreItem>
+<file path=customXml/item3.xml><?xml version="1.0" encoding="utf-8"?>
+<p:properties xmlns:p="http://schemas.microsoft.com/office/2006/metadata/properties" xmlns:xsi="http://www.w3.org/2001/XMLSchema-instance" xmlns:pc="http://schemas.microsoft.com/office/infopath/2007/PartnerControls">
+  <documentManagement>
+    <MediaServiceKeyPoints xmlns="71af3243-3dd4-4a8d-8c0d-dd76da1f02a5" xsi:nil="true"/>
+  </documentManagement>
+</p:properties>
 </file>
 
-<file path=customXml/itemProps3.xml><?xml version="1.0" encoding="utf-8"?>
+<file path=customXml/itemProps1.xml><?xml version="1.0" encoding="utf-8"?>
 <ds:datastoreItem xmlns:ds="http://schemas.openxmlformats.org/officeDocument/2006/customXml" ds:itemID="{EDC5BE45-5605-47A2-9919-98DF89283EEB}">
   <ds:schemaRefs>
     <ds:schemaRef ds:uri="http://schemas.microsoft.com/office/2006/metadata/contentType"/>
@@ -5800,4 +5792,22 @@
     <ds:schemaRef ds:uri="http://schemas.microsoft.com/internal/obd"/>
   </ds:schemaRefs>
 </ds:datastoreItem>
+</file>
+
+<file path=customXml/itemProps2.xml><?xml version="1.0" encoding="utf-8"?>
+<ds:datastoreItem xmlns:ds="http://schemas.openxmlformats.org/officeDocument/2006/customXml" ds:itemID="{7B583799-85B8-4E2A-9EFE-6187A4DAF098}">
+  <ds:schemaRefs>
+    <ds:schemaRef ds:uri="http://schemas.microsoft.com/sharepoint/v3/contenttype/forms"/>
+  </ds:schemaRefs>
+</ds:datastoreItem>
+</file>
+
+<file path=customXml/itemProps3.xml><?xml version="1.0" encoding="utf-8"?>
+<ds:datastoreItem xmlns:ds="http://schemas.openxmlformats.org/officeDocument/2006/customXml" ds:itemID="{FE9CB4F8-792D-4AD0-B590-AADEB9CEAFAF}">
+  <ds:schemaRefs>
+    <ds:schemaRef ds:uri="http://schemas.microsoft.com/office/2006/metadata/properties"/>
+    <ds:schemaRef ds:uri="http://schemas.microsoft.com/office/infopath/2007/PartnerControls"/>
+    <ds:schemaRef ds:uri="71af3243-3dd4-4a8d-8c0d-dd76da1f02a5"/>
+  </ds:schemaRefs>
+</ds:datastoreItem>
 </file>
--- a/DONealResume.docx
+++ b/DONealResume.docx
@@ -36,7 +36,7 @@
               <mc:AlternateContent>
                 <mc:Choice Requires="wpg">
                   <w:drawing>
-                    <wp:inline distT="0" distB="0" distL="0" distR="0" wp14:anchorId="3767875F" wp14:editId="55A0C590">
+                    <wp:inline distT="0" distB="0" distL="0" distR="0" wp14:anchorId="17CE7B48" wp14:editId="675C3060">
                       <wp:extent cx="1200150" cy="772886"/>
                       <wp:effectExtent l="0" t="0" r="0" b="8255"/>
                       <wp:docPr id="130" name="Group 130">
@@ -194,7 +194,7 @@
                 </mc:Choice>
                 <mc:Fallback>
                   <w:pict>
-                    <v:group w14:anchorId="3767875F" id="Group 130" o:spid="_x0000_s1026" style="width:94.5pt;height:60.85pt;mso-position-horizontal-relative:char;mso-position-vertical-relative:line" coordorigin="-476,-190" coordsize="12001,7640" o:gfxdata="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">
+                    <v:group w14:anchorId="17CE7B48" id="Group 130" o:spid="_x0000_s1026" style="width:94.5pt;height:60.85pt;mso-position-horizontal-relative:char;mso-position-vertical-relative:line" coordorigin="-476,-190" coordsize="12001,7640" o:gfxdata="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">
                       <v:shapetype id="_x0000_t202" coordsize="21600,21600" o:spt="202" path="m,l,21600r21600,l21600,xe">
                         <v:stroke joinstyle="miter"/>
                         <v:path gradientshapeok="t" o:connecttype="rect"/>
@@ -342,7 +342,7 @@
               <mc:AlternateContent>
                 <mc:Choice Requires="wpg">
                   <w:drawing>
-                    <wp:inline distT="0" distB="0" distL="0" distR="0" wp14:anchorId="045170A8" wp14:editId="435B8425">
+                    <wp:inline distT="0" distB="0" distL="0" distR="0" wp14:anchorId="56B8CE0E" wp14:editId="0AC5E09B">
                       <wp:extent cx="213066" cy="213066"/>
                       <wp:effectExtent l="0" t="0" r="0" b="0"/>
                       <wp:docPr id="131" name="Group 131" descr="Icon Phone">
@@ -513,28 +513,55 @@
             <w:gridSpan w:val="2"/>
             <w:vMerge w:val="restart"/>
           </w:tcPr>
-          <w:sdt>
-            <w:sdtPr>
-              <w:id w:val="1958058710"/>
-              <w:placeholder>
-                <w:docPart w:val="ADEA92B32B8B4F4BAA035B0B83FB90A3"/>
-              </w:placeholder>
-              <w:temporary/>
-              <w:showingPlcHdr/>
-              <w15:appearance w15:val="hidden"/>
-            </w:sdtPr>
-            <w:sdtEndPr/>
-            <w:sdtContent>
-              <w:p>
-                <w:pPr>
-                  <w:pStyle w:val="Heading1"/>
-                </w:pPr>
+          <w:p>
+            <w:pPr>
+              <w:pStyle w:val="Heading1"/>
+              <w:rPr>
+                <w:lang w:val="it-IT"/>
+              </w:rPr>
+            </w:pPr>
+            <w:sdt>
+              <w:sdtPr>
+                <w:id w:val="1958058710"/>
+                <w:placeholder>
+                  <w:docPart w:val="ADEA92B32B8B4F4BAA035B0B83FB90A3"/>
+                </w:placeholder>
+                <w:temporary/>
+                <w:showingPlcHdr/>
+                <w15:appearance w15:val="hidden"/>
+              </w:sdtPr>
+              <w:sdtEndPr/>
+              <w:sdtContent>
                 <w:r>
                   <w:t>ABOUT ME</w:t>
                 </w:r>
-              </w:p>
-            </w:sdtContent>
-          </w:sdt>
+              </w:sdtContent>
+            </w:sdt>
+            <w:r>
+              <w:rPr>
+                <w:lang w:val="it-IT"/>
+              </w:rPr>
+              <w:t xml:space="preserve"> </w:t>
+            </w:r>
+            <w:r>
+              <w:rPr>
+                <w:lang w:val="it-IT"/>
+              </w:rPr>
+              <w:t xml:space="preserve">     </w:t>
+            </w:r>
+            <w:r>
+              <w:rPr>
+                <w:lang w:val="it-IT"/>
+              </w:rPr>
+              <w:t xml:space="preserve">  </w:t>
+            </w:r>
+            <w:r>
+              <w:rPr>
+                <w:lang w:val="it-IT"/>
+              </w:rPr>
+              <w:t>Projects</w:t>
+            </w:r>
+          </w:p>
         </w:tc>
       </w:tr>
       <w:tr>
@@ -557,7 +584,7 @@
               <mc:AlternateContent>
                 <mc:Choice Requires="wpg">
                   <w:drawing>
-                    <wp:inline distT="0" distB="0" distL="0" distR="0" wp14:anchorId="4D9CD444" wp14:editId="11CE5E26">
+                    <wp:inline distT="0" distB="0" distL="0" distR="0" wp14:anchorId="644654E7" wp14:editId="7933FD67">
                       <wp:extent cx="213066" cy="213066"/>
                       <wp:effectExtent l="0" t="0" r="0" b="0"/>
                       <wp:docPr id="137" name="Group 137" descr="Icon Email">
@@ -730,7 +757,7 @@
                 <w:noProof/>
               </w:rPr>
               <w:drawing>
-                <wp:anchor distT="0" distB="0" distL="114300" distR="114300" simplePos="0" relativeHeight="251659264" behindDoc="1" locked="0" layoutInCell="1" allowOverlap="1" wp14:anchorId="2BE2BC6D" wp14:editId="34635A8B">
+                <wp:anchor distT="0" distB="0" distL="114300" distR="114300" simplePos="0" relativeHeight="251659264" behindDoc="1" locked="0" layoutInCell="1" allowOverlap="1" wp14:anchorId="5A8D504D" wp14:editId="7A4E8BC9">
                   <wp:simplePos x="0" y="0"/>
                   <wp:positionH relativeFrom="column">
                     <wp:posOffset>-635</wp:posOffset>
@@ -838,7 +865,42 @@
                 <w:b/>
                 <w:bCs/>
               </w:rPr>
-              <w:t>A dedicated and hardworking developer who continues to expand her knowledge in hopes to obtain a Junior position utilizing her skills.</w:t>
+              <w:t xml:space="preserve">A dedicated and hardworking developer </w:t>
+            </w:r>
+            <w:r>
+              <w:rPr>
+                <w:b/>
+                <w:bCs/>
+              </w:rPr>
+              <w:t>looking</w:t>
+            </w:r>
+            <w:r>
+              <w:rPr>
+                <w:b/>
+                <w:bCs/>
+              </w:rPr>
+              <w:t xml:space="preserve"> to </w:t>
+            </w:r>
+            <w:r>
+              <w:rPr>
+                <w:b/>
+                <w:bCs/>
+              </w:rPr>
+              <w:t>build upon my</w:t>
+            </w:r>
+            <w:r>
+              <w:rPr>
+                <w:b/>
+                <w:bCs/>
+              </w:rPr>
+              <w:t xml:space="preserve"> knowledge </w:t>
+            </w:r>
+            <w:r>
+              <w:rPr>
+                <w:b/>
+                <w:bCs/>
+              </w:rPr>
+              <w:t>on a MERN/MEAN stack development team.</w:t>
             </w:r>
           </w:p>
         </w:tc>
@@ -850,6 +912,67 @@
               <w:bottom w:val="single" w:sz="4" w:space="0" w:color="D9D9D9" w:themeColor="background1" w:themeShade="D9"/>
             </w:tcBorders>
           </w:tcPr>
+          <w:p>
+            <w:pPr>
+              <w:rPr>
+                <w:i/>
+                <w:lang w:val="it-IT"/>
+              </w:rPr>
+            </w:pPr>
+            <w:r>
+              <w:rPr>
+                <w:lang w:val="it-IT"/>
+              </w:rPr>
+              <w:t>Go-have.fun</w:t>
+            </w:r>
+            <w:r>
+              <w:rPr>
+                <w:lang w:val="it-IT"/>
+              </w:rPr>
+              <w:t xml:space="preserve"> </w:t>
+            </w:r>
+            <w:r>
+              <w:rPr>
+                <w:i/>
+                <w:lang w:val="it-IT"/>
+              </w:rPr>
+              <w:t xml:space="preserve">- </w:t>
+            </w:r>
+            <w:r>
+              <w:rPr>
+                <w:i/>
+                <w:lang w:val="it-IT"/>
+              </w:rPr>
+              <w:t>An event planning application built out in React.JS with google maps integration</w:t>
+            </w:r>
+          </w:p>
+          <w:p>
+            <w:pPr>
+              <w:rPr>
+                <w:i/>
+                <w:lang w:val="it-IT"/>
+              </w:rPr>
+            </w:pPr>
+            <w:r>
+              <w:rPr>
+                <w:lang w:val="it-IT"/>
+              </w:rPr>
+              <w:t>lambda-flashcards.netlify.com</w:t>
+            </w:r>
+            <w:r>
+              <w:rPr>
+                <w:lang w:val="it-IT"/>
+              </w:rPr>
+              <w:t xml:space="preserve"> - </w:t>
+            </w:r>
+            <w:r>
+              <w:rPr>
+                <w:i/>
+                <w:lang w:val="it-IT"/>
+              </w:rPr>
+              <w:t>A Lambda Hackathon project designed and developed in 48 hours.</w:t>
+            </w:r>
+          </w:p>
           <w:p>
             <w:pPr>
               <w:rPr>
@@ -875,7 +998,7 @@
                 <w:szCs w:val="22"/>
               </w:rPr>
               <w:drawing>
-                <wp:anchor distT="0" distB="0" distL="114300" distR="114300" simplePos="0" relativeHeight="251661312" behindDoc="0" locked="0" layoutInCell="1" allowOverlap="1" wp14:anchorId="1ADEBFC4" wp14:editId="6E6F9260">
+                <wp:anchor distT="0" distB="0" distL="114300" distR="114300" simplePos="0" relativeHeight="251661312" behindDoc="0" locked="0" layoutInCell="1" allowOverlap="1" wp14:anchorId="32559ADA" wp14:editId="1922685A">
                   <wp:simplePos x="0" y="0"/>
                   <wp:positionH relativeFrom="margin">
                     <wp:posOffset>0</wp:posOffset>
@@ -1031,7 +1154,7 @@
               <mc:AlternateContent>
                 <mc:Choice Requires="wpg">
                   <w:drawing>
-                    <wp:inline distT="0" distB="0" distL="0" distR="0" wp14:anchorId="5649399E" wp14:editId="52343B30">
+                    <wp:inline distT="0" distB="0" distL="0" distR="0" wp14:anchorId="5809FF4A" wp14:editId="12939560">
                       <wp:extent cx="213066" cy="213066"/>
                       <wp:effectExtent l="0" t="0" r="0" b="0"/>
                       <wp:docPr id="150" name="Group 150" descr="Icon Website">
@@ -1324,6 +1447,8 @@
           </w:tcPr>
           <w:p/>
         </w:tc>
+        <w:bookmarkStart w:id="0" w:name="_GoBack"/>
+        <w:bookmarkEnd w:id="0"/>
       </w:tr>
       <w:tr>
         <w:tc>
@@ -1398,8 +1523,6 @@
               <w:br/>
               <w:t>Python (1 year)</w:t>
             </w:r>
-            <w:bookmarkStart w:id="0" w:name="_GoBack"/>
-            <w:bookmarkEnd w:id="0"/>
           </w:p>
           <w:p/>
           <w:p/>
@@ -1430,7 +1553,13 @@
               <w:pStyle w:val="Heading2"/>
             </w:pPr>
             <w:r>
-              <w:t>Full Stack Development Bootcamp</w:t>
+              <w:t>Full Stack</w:t>
+            </w:r>
+            <w:r>
+              <w:t xml:space="preserve"> Web</w:t>
+            </w:r>
+            <w:r>
+              <w:t xml:space="preserve"> Development </w:t>
             </w:r>
           </w:p>
           <w:p>
@@ -1765,7 +1894,7 @@
       <mc:AlternateContent>
         <mc:Choice Requires="wps">
           <w:drawing>
-            <wp:anchor distT="0" distB="0" distL="114300" distR="114300" simplePos="0" relativeHeight="251659264" behindDoc="0" locked="0" layoutInCell="1" allowOverlap="1" wp14:anchorId="0222AC10" wp14:editId="7E31E332">
+            <wp:anchor distT="0" distB="0" distL="114300" distR="114300" simplePos="0" relativeHeight="251659264" behindDoc="0" locked="0" layoutInCell="1" allowOverlap="1" wp14:anchorId="1CF049C8" wp14:editId="494B4B95">
               <wp:simplePos x="0" y="0"/>
               <wp:positionH relativeFrom="page">
                 <wp:align>center</wp:align>
@@ -1888,7 +2017,7 @@
       <mc:AlternateContent>
         <mc:Choice Requires="wpg">
           <w:drawing>
-            <wp:anchor distT="0" distB="0" distL="114300" distR="114300" simplePos="0" relativeHeight="251655168" behindDoc="0" locked="0" layoutInCell="1" allowOverlap="1" wp14:anchorId="5499E1FF" wp14:editId="13C81748">
+            <wp:anchor distT="0" distB="0" distL="114300" distR="114300" simplePos="0" relativeHeight="251655168" behindDoc="0" locked="0" layoutInCell="1" allowOverlap="1" wp14:anchorId="5443F3CF" wp14:editId="4DED1FF8">
               <wp:simplePos x="0" y="0"/>
               <wp:positionH relativeFrom="page">
                 <wp:align>center</wp:align>
@@ -2898,6 +3027,119 @@
     </w:lvl>
   </w:abstractNum>
   <w:abstractNum w:abstractNumId="8" w15:restartNumberingAfterBreak="0">
+    <w:nsid w:val="6A213010"/>
+    <w:multiLevelType w:val="hybridMultilevel"/>
+    <w:tmpl w:val="0F9C3160"/>
+    <w:lvl w:ilvl="0" w:tplc="04090001">
+      <w:start w:val="1"/>
+      <w:numFmt w:val="bullet"/>
+      <w:lvlText w:val=""/>
+      <w:lvlJc w:val="left"/>
+      <w:pPr>
+        <w:ind w:left="720" w:hanging="360"/>
+      </w:pPr>
+      <w:rPr>
+        <w:rFonts w:ascii="Symbol" w:hAnsi="Symbol" w:hint="default"/>
+      </w:rPr>
+    </w:lvl>
+    <w:lvl w:ilvl="1" w:tplc="04090003" w:tentative="1">
+      <w:start w:val="1"/>
+      <w:numFmt w:val="bullet"/>
+      <w:lvlText w:val="o"/>
+      <w:lvlJc w:val="left"/>
+      <w:pPr>
+        <w:ind w:left="1440" w:hanging="360"/>
+      </w:pPr>
+      <w:rPr>
+        <w:rFonts w:ascii="Courier New" w:hAnsi="Courier New" w:cs="Courier New" w:hint="default"/>
+      </w:rPr>
+    </w:lvl>
+    <w:lvl w:ilvl="2" w:tplc="04090005" w:tentative="1">
+      <w:start w:val="1"/>
+      <w:numFmt w:val="bullet"/>
+      <w:lvlText w:val=""/>
+      <w:lvlJc w:val="left"/>
+      <w:pPr>
+        <w:ind w:left="2160" w:hanging="360"/>
+      </w:pPr>
+      <w:rPr>
+        <w:rFonts w:ascii="Wingdings" w:hAnsi="Wingdings" w:hint="default"/>
+      </w:rPr>
+    </w:lvl>
+    <w:lvl w:ilvl="3" w:tplc="04090001" w:tentative="1">
+      <w:start w:val="1"/>
+      <w:numFmt w:val="bullet"/>
+      <w:lvlText w:val=""/>
+      <w:lvlJc w:val="left"/>
+      <w:pPr>
+        <w:ind w:left="2880" w:hanging="360"/>
+      </w:pPr>
+      <w:rPr>
+        <w:rFonts w:ascii="Symbol" w:hAnsi="Symbol" w:hint="default"/>
+      </w:rPr>
+    </w:lvl>
+    <w:lvl w:ilvl="4" w:tplc="04090003" w:tentative="1">
+      <w:start w:val="1"/>
+      <w:numFmt w:val="bullet"/>
+      <w:lvlText w:val="o"/>
+      <w:lvlJc w:val="left"/>
+      <w:pPr>
+        <w:ind w:left="3600" w:hanging="360"/>
+      </w:pPr>
+      <w:rPr>
+        <w:rFonts w:ascii="Courier New" w:hAnsi="Courier New" w:cs="Courier New" w:hint="default"/>
+      </w:rPr>
+    </w:lvl>
+    <w:lvl w:ilvl="5" w:tplc="04090005" w:tentative="1">
+      <w:start w:val="1"/>
+      <w:numFmt w:val="bullet"/>
+      <w:lvlText w:val=""/>
+      <w:lvlJc w:val="left"/>
+      <w:pPr>
+        <w:ind w:left="4320" w:hanging="360"/>
+      </w:pPr>
+      <w:rPr>
+        <w:rFonts w:ascii="Wingdings" w:hAnsi="Wingdings" w:hint="default"/>
+      </w:rPr>
+    </w:lvl>
+    <w:lvl w:ilvl="6" w:tplc="04090001" w:tentative="1">
+      <w:start w:val="1"/>
+      <w:numFmt w:val="bullet"/>
+      <w:lvlText w:val=""/>
+      <w:lvlJc w:val="left"/>
+      <w:pPr>
+        <w:ind w:left="5040" w:hanging="360"/>
+      </w:pPr>
+      <w:rPr>
+        <w:rFonts w:ascii="Symbol" w:hAnsi="Symbol" w:hint="default"/>
+      </w:rPr>
+    </w:lvl>
+    <w:lvl w:ilvl="7" w:tplc="04090003" w:tentative="1">
+      <w:start w:val="1"/>
+      <w:numFmt w:val="bullet"/>
+      <w:lvlText w:val="o"/>
+      <w:lvlJc w:val="left"/>
+      <w:pPr>
+        <w:ind w:left="5760" w:hanging="360"/>
+      </w:pPr>
+      <w:rPr>
+        <w:rFonts w:ascii="Courier New" w:hAnsi="Courier New" w:cs="Courier New" w:hint="default"/>
+      </w:rPr>
+    </w:lvl>
+    <w:lvl w:ilvl="8" w:tplc="04090005" w:tentative="1">
+      <w:start w:val="1"/>
+      <w:numFmt w:val="bullet"/>
+      <w:lvlText w:val=""/>
+      <w:lvlJc w:val="left"/>
+      <w:pPr>
+        <w:ind w:left="6480" w:hanging="360"/>
+      </w:pPr>
+      <w:rPr>
+        <w:rFonts w:ascii="Wingdings" w:hAnsi="Wingdings" w:hint="default"/>
+      </w:rPr>
+    </w:lvl>
+  </w:abstractNum>
+  <w:abstractNum w:abstractNumId="9" w15:restartNumberingAfterBreak="0">
     <w:nsid w:val="6D80277C"/>
     <w:multiLevelType w:val="hybridMultilevel"/>
     <w:tmpl w:val="F7B22D9A"/>
@@ -3037,7 +3279,7 @@
       </w:rPr>
     </w:lvl>
   </w:abstractNum>
-  <w:abstractNum w:abstractNumId="9" w15:restartNumberingAfterBreak="0">
+  <w:abstractNum w:abstractNumId="10" w15:restartNumberingAfterBreak="0">
     <w:nsid w:val="6FE02EA9"/>
     <w:multiLevelType w:val="hybridMultilevel"/>
     <w:tmpl w:val="944CC1F4"/>
@@ -3181,7 +3423,7 @@
     <w:abstractNumId w:val="6"/>
   </w:num>
   <w:num w:numId="2">
-    <w:abstractNumId w:val="9"/>
+    <w:abstractNumId w:val="10"/>
   </w:num>
   <w:num w:numId="3">
     <w:abstractNumId w:val="5"/>
@@ -3193,7 +3435,7 @@
     <w:abstractNumId w:val="4"/>
   </w:num>
   <w:num w:numId="6">
-    <w:abstractNumId w:val="8"/>
+    <w:abstractNumId w:val="9"/>
   </w:num>
   <w:num w:numId="7">
     <w:abstractNumId w:val="0"/>
@@ -3206,6 +3448,9 @@
   </w:num>
   <w:num w:numId="10">
     <w:abstractNumId w:val="7"/>
+  </w:num>
+  <w:num w:numId="11">
+    <w:abstractNumId w:val="8"/>
   </w:num>
 </w:numbering>
 </file>
@@ -4549,6 +4794,7 @@
     <w:rsid w:val="008A76BB"/>
     <w:rsid w:val="00BF7AFA"/>
     <w:rsid w:val="00CE2F33"/>
+    <w:rsid w:val="00F11CA1"/>
   </w:rsids>
   <m:mathPr>
     <m:mathFont m:val="Cambria Math"/>
@@ -5548,6 +5794,23 @@
 </file>
 
 <file path=customXml/item1.xml><?xml version="1.0" encoding="utf-8"?>
+<p:properties xmlns:p="http://schemas.microsoft.com/office/2006/metadata/properties" xmlns:xsi="http://www.w3.org/2001/XMLSchema-instance" xmlns:pc="http://schemas.microsoft.com/office/infopath/2007/PartnerControls">
+  <documentManagement>
+    <MediaServiceKeyPoints xmlns="71af3243-3dd4-4a8d-8c0d-dd76da1f02a5" xsi:nil="true"/>
+  </documentManagement>
+</p:properties>
+</file>
+
+<file path=customXml/item2.xml><?xml version="1.0" encoding="utf-8"?>
+<?mso-contentType ?>
+<FormTemplates xmlns="http://schemas.microsoft.com/sharepoint/v3/contenttype/forms">
+  <Display>DocumentLibraryForm</Display>
+  <Edit>DocumentLibraryForm</Edit>
+  <New>DocumentLibraryForm</New>
+</FormTemplates>
+</file>
+
+<file path=customXml/item3.xml><?xml version="1.0" encoding="utf-8"?>
 <ct:contentTypeSchema xmlns:ct="http://schemas.microsoft.com/office/2006/metadata/contentType" xmlns:ma="http://schemas.microsoft.com/office/2006/metadata/properties/metaAttributes" ct:_="" ma:_="" ma:contentTypeName="Document" ma:contentTypeID="0x01010079F111ED35F8CC479449609E8A0923A6" ma:contentTypeVersion="11" ma:contentTypeDescription="Create a new document." ma:contentTypeScope="" ma:versionID="96291512c1ee715ab617f4c07df79fc1">
   <xsd:schema xmlns:xsd="http://www.w3.org/2001/XMLSchema" xmlns:xs="http://www.w3.org/2001/XMLSchema" xmlns:p="http://schemas.microsoft.com/office/2006/metadata/properties" xmlns:ns2="71af3243-3dd4-4a8d-8c0d-dd76da1f02a5" xmlns:ns3="16c05727-aa75-4e4a-9b5f-8a80a1165891" targetNamespace="http://schemas.microsoft.com/office/2006/metadata/properties" ma:root="true" ma:fieldsID="8256c27c40ca5c40ce1cf6c44f0205df" ns2:_="" ns3:_="">
     <xsd:import namespace="71af3243-3dd4-4a8d-8c0d-dd76da1f02a5"/>
@@ -5758,24 +6021,25 @@
 </ct:contentTypeSchema>
 </file>
 
-<file path=customXml/item2.xml><?xml version="1.0" encoding="utf-8"?>
-<?mso-contentType ?>
-<FormTemplates xmlns="http://schemas.microsoft.com/sharepoint/v3/contenttype/forms">
-  <Display>DocumentLibraryForm</Display>
-  <Edit>DocumentLibraryForm</Edit>
-  <New>DocumentLibraryForm</New>
-</FormTemplates>
+<file path=customXml/itemProps1.xml><?xml version="1.0" encoding="utf-8"?>
+<ds:datastoreItem xmlns:ds="http://schemas.openxmlformats.org/officeDocument/2006/customXml" ds:itemID="{FE9CB4F8-792D-4AD0-B590-AADEB9CEAFAF}">
+  <ds:schemaRefs>
+    <ds:schemaRef ds:uri="http://schemas.microsoft.com/office/2006/metadata/properties"/>
+    <ds:schemaRef ds:uri="http://schemas.microsoft.com/office/infopath/2007/PartnerControls"/>
+    <ds:schemaRef ds:uri="71af3243-3dd4-4a8d-8c0d-dd76da1f02a5"/>
+  </ds:schemaRefs>
+</ds:datastoreItem>
 </file>
 
-<file path=customXml/item3.xml><?xml version="1.0" encoding="utf-8"?>
-<p:properties xmlns:p="http://schemas.microsoft.com/office/2006/metadata/properties" xmlns:xsi="http://www.w3.org/2001/XMLSchema-instance" xmlns:pc="http://schemas.microsoft.com/office/infopath/2007/PartnerControls">
-  <documentManagement>
-    <MediaServiceKeyPoints xmlns="71af3243-3dd4-4a8d-8c0d-dd76da1f02a5" xsi:nil="true"/>
-  </documentManagement>
-</p:properties>
+<file path=customXml/itemProps2.xml><?xml version="1.0" encoding="utf-8"?>
+<ds:datastoreItem xmlns:ds="http://schemas.openxmlformats.org/officeDocument/2006/customXml" ds:itemID="{7B583799-85B8-4E2A-9EFE-6187A4DAF098}">
+  <ds:schemaRefs>
+    <ds:schemaRef ds:uri="http://schemas.microsoft.com/sharepoint/v3/contenttype/forms"/>
+  </ds:schemaRefs>
+</ds:datastoreItem>
 </file>
 
-<file path=customXml/itemProps1.xml><?xml version="1.0" encoding="utf-8"?>
+<file path=customXml/itemProps3.xml><?xml version="1.0" encoding="utf-8"?>
 <ds:datastoreItem xmlns:ds="http://schemas.openxmlformats.org/officeDocument/2006/customXml" ds:itemID="{EDC5BE45-5605-47A2-9919-98DF89283EEB}">
   <ds:schemaRefs>
     <ds:schemaRef ds:uri="http://schemas.microsoft.com/office/2006/metadata/contentType"/>
@@ -5792,22 +6056,4 @@
     <ds:schemaRef ds:uri="http://schemas.microsoft.com/internal/obd"/>
   </ds:schemaRefs>
 </ds:datastoreItem>
-</file>
-
-<file path=customXml/itemProps2.xml><?xml version="1.0" encoding="utf-8"?>
-<ds:datastoreItem xmlns:ds="http://schemas.openxmlformats.org/officeDocument/2006/customXml" ds:itemID="{7B583799-85B8-4E2A-9EFE-6187A4DAF098}">
-  <ds:schemaRefs>
-    <ds:schemaRef ds:uri="http://schemas.microsoft.com/sharepoint/v3/contenttype/forms"/>
-  </ds:schemaRefs>
-</ds:datastoreItem>
-</file>
-
-<file path=customXml/itemProps3.xml><?xml version="1.0" encoding="utf-8"?>
-<ds:datastoreItem xmlns:ds="http://schemas.openxmlformats.org/officeDocument/2006/customXml" ds:itemID="{FE9CB4F8-792D-4AD0-B590-AADEB9CEAFAF}">
-  <ds:schemaRefs>
-    <ds:schemaRef ds:uri="http://schemas.microsoft.com/office/2006/metadata/properties"/>
-    <ds:schemaRef ds:uri="http://schemas.microsoft.com/office/infopath/2007/PartnerControls"/>
-    <ds:schemaRef ds:uri="71af3243-3dd4-4a8d-8c0d-dd76da1f02a5"/>
-  </ds:schemaRefs>
-</ds:datastoreItem>
 </file>
--- a/DONealResume.docx
+++ b/DONealResume.docx
@@ -1,6 +1,6 @@
 
 <file path=word/document.xml><?xml version="1.0" encoding="utf-8"?>
-<w:document xmlns:wpc="http://schemas.microsoft.com/office/word/2010/wordprocessingCanvas" xmlns:cx="http://schemas.microsoft.com/office/drawing/2014/chartex" xmlns:cx1="http://schemas.microsoft.com/office/drawing/2015/9/8/chartex" xmlns:cx2="http://schemas.microsoft.com/office/drawing/2015/10/21/chartex" xmlns:cx3="http://schemas.microsoft.com/office/drawing/2016/5/9/chartex" xmlns:cx4="http://schemas.microsoft.com/office/drawing/2016/5/10/chartex" xmlns:cx5="http://schemas.microsoft.com/office/drawing/2016/5/11/chartex" xmlns:cx6="http://schemas.microsoft.com/office/drawing/2016/5/12/chartex" xmlns:cx7="http://schemas.microsoft.com/office/drawing/2016/5/13/chartex" xmlns:cx8="http://schemas.microsoft.com/office/drawing/2016/5/14/chartex" xmlns:mc="http://schemas.openxmlformats.org/markup-compatibility/2006" xmlns:aink="http://schemas.microsoft.com/office/drawing/2016/ink" xmlns:am3d="http://schemas.microsoft.com/office/drawing/2017/model3d" xmlns:o="urn:schemas-microsoft-com:office:office" xmlns:r="http://schemas.openxmlformats.org/officeDocument/2006/relationships" xmlns:m="http://schemas.openxmlformats.org/officeDocument/2006/math" xmlns:v="urn:schemas-microsoft-com:vml" xmlns:wp14="http://schemas.microsoft.com/office/word/2010/wordprocessingDrawing" xmlns:wp="http://schemas.openxmlformats.org/drawingml/2006/wordprocessingDrawing" xmlns:w10="urn:schemas-microsoft-com:office:word" xmlns:w="http://schemas.openxmlformats.org/wordprocessingml/2006/main" xmlns:w14="http://schemas.microsoft.com/office/word/2010/wordml" xmlns:w15="http://schemas.microsoft.com/office/word/2012/wordml" xmlns:w16cid="http://schemas.microsoft.com/office/word/2016/wordml/cid" xmlns:w16se="http://schemas.microsoft.com/office/word/2015/wordml/symex" xmlns:wpg="http://schemas.microsoft.com/office/word/2010/wordprocessingGroup" xmlns:wpi="http://schemas.microsoft.com/office/word/2010/wordprocessingInk" xmlns:wne="http://schemas.microsoft.com/office/word/2006/wordml" xmlns:wps="http://schemas.microsoft.com/office/word/2010/wordprocessingShape" mc:Ignorable="w14 w15 w16se w16cid wp14">
+<w:document xmlns:wpc="http://schemas.microsoft.com/office/word/2010/wordprocessingCanvas" xmlns:cx="http://schemas.microsoft.com/office/drawing/2014/chartex" xmlns:cx1="http://schemas.microsoft.com/office/drawing/2015/9/8/chartex" xmlns:cx2="http://schemas.microsoft.com/office/drawing/2015/10/21/chartex" xmlns:cx3="http://schemas.microsoft.com/office/drawing/2016/5/9/chartex" xmlns:cx4="http://schemas.microsoft.com/office/drawing/2016/5/10/chartex" xmlns:cx5="http://schemas.microsoft.com/office/drawing/2016/5/11/chartex" xmlns:cx6="http://schemas.microsoft.com/office/drawing/2016/5/12/chartex" xmlns:cx7="http://schemas.microsoft.com/office/drawing/2016/5/13/chartex" xmlns:cx8="http://schemas.microsoft.com/office/drawing/2016/5/14/chartex" xmlns:mc="http://schemas.openxmlformats.org/markup-compatibility/2006" xmlns:aink="http://schemas.microsoft.com/office/drawing/2016/ink" xmlns:am3d="http://schemas.microsoft.com/office/drawing/2017/model3d" xmlns:o="urn:schemas-microsoft-com:office:office" xmlns:r="http://schemas.openxmlformats.org/officeDocument/2006/relationships" xmlns:m="http://schemas.openxmlformats.org/officeDocument/2006/math" xmlns:v="urn:schemas-microsoft-com:vml" xmlns:wp14="http://schemas.microsoft.com/office/word/2010/wordprocessingDrawing" xmlns:wp="http://schemas.openxmlformats.org/drawingml/2006/wordprocessingDrawing" xmlns:w10="urn:schemas-microsoft-com:office:word" xmlns:w="http://schemas.openxmlformats.org/wordprocessingml/2006/main" xmlns:w14="http://schemas.microsoft.com/office/word/2010/wordml" xmlns:w15="http://schemas.microsoft.com/office/word/2012/wordml" xmlns:w16cex="http://schemas.microsoft.com/office/word/2018/wordml/cex" xmlns:w16cid="http://schemas.microsoft.com/office/word/2016/wordml/cid" xmlns:w16="http://schemas.microsoft.com/office/word/2018/wordml" xmlns:w16se="http://schemas.microsoft.com/office/word/2015/wordml/symex" xmlns:wpg="http://schemas.microsoft.com/office/word/2010/wordprocessingGroup" xmlns:wpi="http://schemas.microsoft.com/office/word/2010/wordprocessingInk" xmlns:wne="http://schemas.microsoft.com/office/word/2006/wordml" xmlns:wps="http://schemas.microsoft.com/office/word/2010/wordprocessingShape" mc:Ignorable="w14 w15 w16se w16cid w16 w16cex wp14">
   <w:body>
     <w:tbl>
       <w:tblPr>
@@ -234,7 +234,6 @@
               </w:rPr>
               <w:t xml:space="preserve"> </w:t>
             </w:r>
-            <w:proofErr w:type="spellStart"/>
             <w:r>
               <w:rPr>
                 <w:rFonts w:ascii="Rockwell" w:hAnsi="Rockwell"/>
@@ -242,9 +241,8 @@
                 <w:sz w:val="24"/>
                 <w:szCs w:val="24"/>
               </w:rPr>
-              <w:t>danioneal.dev</w:t>
+              <w:t>digitalyelldev.com</w:t>
             </w:r>
-            <w:proofErr w:type="spellEnd"/>
           </w:p>
           <w:p>
             <w:pPr>
@@ -1197,8 +1195,6 @@
               </w:rPr>
               <w:t>2016</w:t>
             </w:r>
-            <w:bookmarkStart w:id="0" w:name="_GoBack"/>
-            <w:bookmarkEnd w:id="0"/>
           </w:p>
           <w:p>
             <w:pPr>
@@ -1228,7 +1224,7 @@
 </file>
 
 <file path=word/endnotes.xml><?xml version="1.0" encoding="utf-8"?>
-<w:endnotes xmlns:wpc="http://schemas.microsoft.com/office/word/2010/wordprocessingCanvas" xmlns:cx="http://schemas.microsoft.com/office/drawing/2014/chartex" xmlns:cx1="http://schemas.microsoft.com/office/drawing/2015/9/8/chartex" xmlns:cx2="http://schemas.microsoft.com/office/drawing/2015/10/21/chartex" xmlns:cx3="http://schemas.microsoft.com/office/drawing/2016/5/9/chartex" xmlns:cx4="http://schemas.microsoft.com/office/drawing/2016/5/10/chartex" xmlns:cx5="http://schemas.microsoft.com/office/drawing/2016/5/11/chartex" xmlns:cx6="http://schemas.microsoft.com/office/drawing/2016/5/12/chartex" xmlns:cx7="http://schemas.microsoft.com/office/drawing/2016/5/13/chartex" xmlns:cx8="http://schemas.microsoft.com/office/drawing/2016/5/14/chartex" xmlns:mc="http://schemas.openxmlformats.org/markup-compatibility/2006" xmlns:aink="http://schemas.microsoft.com/office/drawing/2016/ink" xmlns:am3d="http://schemas.microsoft.com/office/drawing/2017/model3d" xmlns:o="urn:schemas-microsoft-com:office:office" xmlns:r="http://schemas.openxmlformats.org/officeDocument/2006/relationships" xmlns:m="http://schemas.openxmlformats.org/officeDocument/2006/math" xmlns:v="urn:schemas-microsoft-com:vml" xmlns:wp14="http://schemas.microsoft.com/office/word/2010/wordprocessingDrawing" xmlns:wp="http://schemas.openxmlformats.org/drawingml/2006/wordprocessingDrawing" xmlns:w10="urn:schemas-microsoft-com:office:word" xmlns:w="http://schemas.openxmlformats.org/wordprocessingml/2006/main" xmlns:w14="http://schemas.microsoft.com/office/word/2010/wordml" xmlns:w15="http://schemas.microsoft.com/office/word/2012/wordml" xmlns:w16cid="http://schemas.microsoft.com/office/word/2016/wordml/cid" xmlns:w16se="http://schemas.microsoft.com/office/word/2015/wordml/symex" xmlns:wpg="http://schemas.microsoft.com/office/word/2010/wordprocessingGroup" xmlns:wpi="http://schemas.microsoft.com/office/word/2010/wordprocessingInk" xmlns:wne="http://schemas.microsoft.com/office/word/2006/wordml" xmlns:wps="http://schemas.microsoft.com/office/word/2010/wordprocessingShape" mc:Ignorable="w14 w15 w16se w16cid wp14">
+<w:endnotes xmlns:wpc="http://schemas.microsoft.com/office/word/2010/wordprocessingCanvas" xmlns:cx="http://schemas.microsoft.com/office/drawing/2014/chartex" xmlns:cx1="http://schemas.microsoft.com/office/drawing/2015/9/8/chartex" xmlns:cx2="http://schemas.microsoft.com/office/drawing/2015/10/21/chartex" xmlns:cx3="http://schemas.microsoft.com/office/drawing/2016/5/9/chartex" xmlns:cx4="http://schemas.microsoft.com/office/drawing/2016/5/10/chartex" xmlns:cx5="http://schemas.microsoft.com/office/drawing/2016/5/11/chartex" xmlns:cx6="http://schemas.microsoft.com/office/drawing/2016/5/12/chartex" xmlns:cx7="http://schemas.microsoft.com/office/drawing/2016/5/13/chartex" xmlns:cx8="http://schemas.microsoft.com/office/drawing/2016/5/14/chartex" xmlns:mc="http://schemas.openxmlformats.org/markup-compatibility/2006" xmlns:aink="http://schemas.microsoft.com/office/drawing/2016/ink" xmlns:am3d="http://schemas.microsoft.com/office/drawing/2017/model3d" xmlns:o="urn:schemas-microsoft-com:office:office" xmlns:r="http://schemas.openxmlformats.org/officeDocument/2006/relationships" xmlns:m="http://schemas.openxmlformats.org/officeDocument/2006/math" xmlns:v="urn:schemas-microsoft-com:vml" xmlns:wp14="http://schemas.microsoft.com/office/word/2010/wordprocessingDrawing" xmlns:wp="http://schemas.openxmlformats.org/drawingml/2006/wordprocessingDrawing" xmlns:w10="urn:schemas-microsoft-com:office:word" xmlns:w="http://schemas.openxmlformats.org/wordprocessingml/2006/main" xmlns:w14="http://schemas.microsoft.com/office/word/2010/wordml" xmlns:w15="http://schemas.microsoft.com/office/word/2012/wordml" xmlns:w16cex="http://schemas.microsoft.com/office/word/2018/wordml/cex" xmlns:w16cid="http://schemas.microsoft.com/office/word/2016/wordml/cid" xmlns:w16="http://schemas.microsoft.com/office/word/2018/wordml" xmlns:w16se="http://schemas.microsoft.com/office/word/2015/wordml/symex" xmlns:wpg="http://schemas.microsoft.com/office/word/2010/wordprocessingGroup" xmlns:wpi="http://schemas.microsoft.com/office/word/2010/wordprocessingInk" xmlns:wne="http://schemas.microsoft.com/office/word/2006/wordml" xmlns:wps="http://schemas.microsoft.com/office/word/2010/wordprocessingShape" mc:Ignorable="w14 w15 w16se w16cid w16 w16cex wp14">
   <w:endnote w:type="separator" w:id="-1">
     <w:p>
       <w:r>
@@ -1251,7 +1247,7 @@
 </file>
 
 <file path=word/footer1.xml><?xml version="1.0" encoding="utf-8"?>
-<w:ftr xmlns:wpc="http://schemas.microsoft.com/office/word/2010/wordprocessingCanvas" xmlns:cx="http://schemas.microsoft.com/office/drawing/2014/chartex" xmlns:cx1="http://schemas.microsoft.com/office/drawing/2015/9/8/chartex" xmlns:cx2="http://schemas.microsoft.com/office/drawing/2015/10/21/chartex" xmlns:cx3="http://schemas.microsoft.com/office/drawing/2016/5/9/chartex" xmlns:cx4="http://schemas.microsoft.com/office/drawing/2016/5/10/chartex" xmlns:cx5="http://schemas.microsoft.com/office/drawing/2016/5/11/chartex" xmlns:cx6="http://schemas.microsoft.com/office/drawing/2016/5/12/chartex" xmlns:cx7="http://schemas.microsoft.com/office/drawing/2016/5/13/chartex" xmlns:cx8="http://schemas.microsoft.com/office/drawing/2016/5/14/chartex" xmlns:mc="http://schemas.openxmlformats.org/markup-compatibility/2006" xmlns:aink="http://schemas.microsoft.com/office/drawing/2016/ink" xmlns:am3d="http://schemas.microsoft.com/office/drawing/2017/model3d" xmlns:o="urn:schemas-microsoft-com:office:office" xmlns:r="http://schemas.openxmlformats.org/officeDocument/2006/relationships" xmlns:m="http://schemas.openxmlformats.org/officeDocument/2006/math" xmlns:v="urn:schemas-microsoft-com:vml" xmlns:wp14="http://schemas.microsoft.com/office/word/2010/wordprocessingDrawing" xmlns:wp="http://schemas.openxmlformats.org/drawingml/2006/wordprocessingDrawing" xmlns:w10="urn:schemas-microsoft-com:office:word" xmlns:w="http://schemas.openxmlformats.org/wordprocessingml/2006/main" xmlns:w14="http://schemas.microsoft.com/office/word/2010/wordml" xmlns:w15="http://schemas.microsoft.com/office/word/2012/wordml" xmlns:w16cid="http://schemas.microsoft.com/office/word/2016/wordml/cid" xmlns:w16se="http://schemas.microsoft.com/office/word/2015/wordml/symex" xmlns:wpg="http://schemas.microsoft.com/office/word/2010/wordprocessingGroup" xmlns:wpi="http://schemas.microsoft.com/office/word/2010/wordprocessingInk" xmlns:wne="http://schemas.microsoft.com/office/word/2006/wordml" xmlns:wps="http://schemas.microsoft.com/office/word/2010/wordprocessingShape" mc:Ignorable="w14 w15 w16se w16cid wp14">
+<w:ftr xmlns:wpc="http://schemas.microsoft.com/office/word/2010/wordprocessingCanvas" xmlns:cx="http://schemas.microsoft.com/office/drawing/2014/chartex" xmlns:cx1="http://schemas.microsoft.com/office/drawing/2015/9/8/chartex" xmlns:cx2="http://schemas.microsoft.com/office/drawing/2015/10/21/chartex" xmlns:cx3="http://schemas.microsoft.com/office/drawing/2016/5/9/chartex" xmlns:cx4="http://schemas.microsoft.com/office/drawing/2016/5/10/chartex" xmlns:cx5="http://schemas.microsoft.com/office/drawing/2016/5/11/chartex" xmlns:cx6="http://schemas.microsoft.com/office/drawing/2016/5/12/chartex" xmlns:cx7="http://schemas.microsoft.com/office/drawing/2016/5/13/chartex" xmlns:cx8="http://schemas.microsoft.com/office/drawing/2016/5/14/chartex" xmlns:mc="http://schemas.openxmlformats.org/markup-compatibility/2006" xmlns:aink="http://schemas.microsoft.com/office/drawing/2016/ink" xmlns:am3d="http://schemas.microsoft.com/office/drawing/2017/model3d" xmlns:o="urn:schemas-microsoft-com:office:office" xmlns:r="http://schemas.openxmlformats.org/officeDocument/2006/relationships" xmlns:m="http://schemas.openxmlformats.org/officeDocument/2006/math" xmlns:v="urn:schemas-microsoft-com:vml" xmlns:wp14="http://schemas.microsoft.com/office/word/2010/wordprocessingDrawing" xmlns:wp="http://schemas.openxmlformats.org/drawingml/2006/wordprocessingDrawing" xmlns:w10="urn:schemas-microsoft-com:office:word" xmlns:w="http://schemas.openxmlformats.org/wordprocessingml/2006/main" xmlns:w14="http://schemas.microsoft.com/office/word/2010/wordml" xmlns:w15="http://schemas.microsoft.com/office/word/2012/wordml" xmlns:w16cex="http://schemas.microsoft.com/office/word/2018/wordml/cex" xmlns:w16cid="http://schemas.microsoft.com/office/word/2016/wordml/cid" xmlns:w16="http://schemas.microsoft.com/office/word/2018/wordml" xmlns:w16se="http://schemas.microsoft.com/office/word/2015/wordml/symex" xmlns:wpg="http://schemas.microsoft.com/office/word/2010/wordprocessingGroup" xmlns:wpi="http://schemas.microsoft.com/office/word/2010/wordprocessingInk" xmlns:wne="http://schemas.microsoft.com/office/word/2006/wordml" xmlns:wps="http://schemas.microsoft.com/office/word/2010/wordprocessingShape" mc:Ignorable="w14 w15 w16se w16cid w16 w16cex wp14">
   <w:sdt>
     <w:sdtPr>
       <w:id w:val="813606279"/>
@@ -1298,7 +1294,7 @@
 </file>
 
 <file path=word/footnotes.xml><?xml version="1.0" encoding="utf-8"?>
-<w:footnotes xmlns:wpc="http://schemas.microsoft.com/office/word/2010/wordprocessingCanvas" xmlns:cx="http://schemas.microsoft.com/office/drawing/2014/chartex" xmlns:cx1="http://schemas.microsoft.com/office/drawing/2015/9/8/chartex" xmlns:cx2="http://schemas.microsoft.com/office/drawing/2015/10/21/chartex" xmlns:cx3="http://schemas.microsoft.com/office/drawing/2016/5/9/chartex" xmlns:cx4="http://schemas.microsoft.com/office/drawing/2016/5/10/chartex" xmlns:cx5="http://schemas.microsoft.com/office/drawing/2016/5/11/chartex" xmlns:cx6="http://schemas.microsoft.com/office/drawing/2016/5/12/chartex" xmlns:cx7="http://schemas.microsoft.com/office/drawing/2016/5/13/chartex" xmlns:cx8="http://schemas.microsoft.com/office/drawing/2016/5/14/chartex" xmlns:mc="http://schemas.openxmlformats.org/markup-compatibility/2006" xmlns:aink="http://schemas.microsoft.com/office/drawing/2016/ink" xmlns:am3d="http://schemas.microsoft.com/office/drawing/2017/model3d" xmlns:o="urn:schemas-microsoft-com:office:office" xmlns:r="http://schemas.openxmlformats.org/officeDocument/2006/relationships" xmlns:m="http://schemas.openxmlformats.org/officeDocument/2006/math" xmlns:v="urn:schemas-microsoft-com:vml" xmlns:wp14="http://schemas.microsoft.com/office/word/2010/wordprocessingDrawing" xmlns:wp="http://schemas.openxmlformats.org/drawingml/2006/wordprocessingDrawing" xmlns:w10="urn:schemas-microsoft-com:office:word" xmlns:w="http://schemas.openxmlformats.org/wordprocessingml/2006/main" xmlns:w14="http://schemas.microsoft.com/office/word/2010/wordml" xmlns:w15="http://schemas.microsoft.com/office/word/2012/wordml" xmlns:w16cid="http://schemas.microsoft.com/office/word/2016/wordml/cid" xmlns:w16se="http://schemas.microsoft.com/office/word/2015/wordml/symex" xmlns:wpg="http://schemas.microsoft.com/office/word/2010/wordprocessingGroup" xmlns:wpi="http://schemas.microsoft.com/office/word/2010/wordprocessingInk" xmlns:wne="http://schemas.microsoft.com/office/word/2006/wordml" xmlns:wps="http://schemas.microsoft.com/office/word/2010/wordprocessingShape" mc:Ignorable="w14 w15 w16se w16cid wp14">
+<w:footnotes xmlns:wpc="http://schemas.microsoft.com/office/word/2010/wordprocessingCanvas" xmlns:cx="http://schemas.microsoft.com/office/drawing/2014/chartex" xmlns:cx1="http://schemas.microsoft.com/office/drawing/2015/9/8/chartex" xmlns:cx2="http://schemas.microsoft.com/office/drawing/2015/10/21/chartex" xmlns:cx3="http://schemas.microsoft.com/office/drawing/2016/5/9/chartex" xmlns:cx4="http://schemas.microsoft.com/office/drawing/2016/5/10/chartex" xmlns:cx5="http://schemas.microsoft.com/office/drawing/2016/5/11/chartex" xmlns:cx6="http://schemas.microsoft.com/office/drawing/2016/5/12/chartex" xmlns:cx7="http://schemas.microsoft.com/office/drawing/2016/5/13/chartex" xmlns:cx8="http://schemas.microsoft.com/office/drawing/2016/5/14/chartex" xmlns:mc="http://schemas.openxmlformats.org/markup-compatibility/2006" xmlns:aink="http://schemas.microsoft.com/office/drawing/2016/ink" xmlns:am3d="http://schemas.microsoft.com/office/drawing/2017/model3d" xmlns:o="urn:schemas-microsoft-com:office:office" xmlns:r="http://schemas.openxmlformats.org/officeDocument/2006/relationships" xmlns:m="http://schemas.openxmlformats.org/officeDocument/2006/math" xmlns:v="urn:schemas-microsoft-com:vml" xmlns:wp14="http://schemas.microsoft.com/office/word/2010/wordprocessingDrawing" xmlns:wp="http://schemas.openxmlformats.org/drawingml/2006/wordprocessingDrawing" xmlns:w10="urn:schemas-microsoft-com:office:word" xmlns:w="http://schemas.openxmlformats.org/wordprocessingml/2006/main" xmlns:w14="http://schemas.microsoft.com/office/word/2010/wordml" xmlns:w15="http://schemas.microsoft.com/office/word/2012/wordml" xmlns:w16cex="http://schemas.microsoft.com/office/word/2018/wordml/cex" xmlns:w16cid="http://schemas.microsoft.com/office/word/2016/wordml/cid" xmlns:w16="http://schemas.microsoft.com/office/word/2018/wordml" xmlns:w16se="http://schemas.microsoft.com/office/word/2015/wordml/symex" xmlns:wpg="http://schemas.microsoft.com/office/word/2010/wordprocessingGroup" xmlns:wpi="http://schemas.microsoft.com/office/word/2010/wordprocessingInk" xmlns:wne="http://schemas.microsoft.com/office/word/2006/wordml" xmlns:wps="http://schemas.microsoft.com/office/word/2010/wordprocessingShape" mc:Ignorable="w14 w15 w16se w16cid w16 w16cex wp14">
   <w:footnote w:type="separator" w:id="-1">
     <w:p>
       <w:r>
@@ -1321,7 +1317,7 @@
 </file>
 
 <file path=word/header1.xml><?xml version="1.0" encoding="utf-8"?>
-<w:hdr xmlns:wpc="http://schemas.microsoft.com/office/word/2010/wordprocessingCanvas" xmlns:cx="http://schemas.microsoft.com/office/drawing/2014/chartex" xmlns:cx1="http://schemas.microsoft.com/office/drawing/2015/9/8/chartex" xmlns:cx2="http://schemas.microsoft.com/office/drawing/2015/10/21/chartex" xmlns:cx3="http://schemas.microsoft.com/office/drawing/2016/5/9/chartex" xmlns:cx4="http://schemas.microsoft.com/office/drawing/2016/5/10/chartex" xmlns:cx5="http://schemas.microsoft.com/office/drawing/2016/5/11/chartex" xmlns:cx6="http://schemas.microsoft.com/office/drawing/2016/5/12/chartex" xmlns:cx7="http://schemas.microsoft.com/office/drawing/2016/5/13/chartex" xmlns:cx8="http://schemas.microsoft.com/office/drawing/2016/5/14/chartex" xmlns:mc="http://schemas.openxmlformats.org/markup-compatibility/2006" xmlns:aink="http://schemas.microsoft.com/office/drawing/2016/ink" xmlns:am3d="http://schemas.microsoft.com/office/drawing/2017/model3d" xmlns:o="urn:schemas-microsoft-com:office:office" xmlns:r="http://schemas.openxmlformats.org/officeDocument/2006/relationships" xmlns:m="http://schemas.openxmlformats.org/officeDocument/2006/math" xmlns:v="urn:schemas-microsoft-com:vml" xmlns:wp14="http://schemas.microsoft.com/office/word/2010/wordprocessingDrawing" xmlns:wp="http://schemas.openxmlformats.org/drawingml/2006/wordprocessingDrawing" xmlns:w10="urn:schemas-microsoft-com:office:word" xmlns:w="http://schemas.openxmlformats.org/wordprocessingml/2006/main" xmlns:w14="http://schemas.microsoft.com/office/word/2010/wordml" xmlns:w15="http://schemas.microsoft.com/office/word/2012/wordml" xmlns:w16cid="http://schemas.microsoft.com/office/word/2016/wordml/cid" xmlns:w16se="http://schemas.microsoft.com/office/word/2015/wordml/symex" xmlns:wpg="http://schemas.microsoft.com/office/word/2010/wordprocessingGroup" xmlns:wpi="http://schemas.microsoft.com/office/word/2010/wordprocessingInk" xmlns:wne="http://schemas.microsoft.com/office/word/2006/wordml" xmlns:wps="http://schemas.microsoft.com/office/word/2010/wordprocessingShape" mc:Ignorable="w14 w15 w16se w16cid wp14">
+<w:hdr xmlns:wpc="http://schemas.microsoft.com/office/word/2010/wordprocessingCanvas" xmlns:cx="http://schemas.microsoft.com/office/drawing/2014/chartex" xmlns:cx1="http://schemas.microsoft.com/office/drawing/2015/9/8/chartex" xmlns:cx2="http://schemas.microsoft.com/office/drawing/2015/10/21/chartex" xmlns:cx3="http://schemas.microsoft.com/office/drawing/2016/5/9/chartex" xmlns:cx4="http://schemas.microsoft.com/office/drawing/2016/5/10/chartex" xmlns:cx5="http://schemas.microsoft.com/office/drawing/2016/5/11/chartex" xmlns:cx6="http://schemas.microsoft.com/office/drawing/2016/5/12/chartex" xmlns:cx7="http://schemas.microsoft.com/office/drawing/2016/5/13/chartex" xmlns:cx8="http://schemas.microsoft.com/office/drawing/2016/5/14/chartex" xmlns:mc="http://schemas.openxmlformats.org/markup-compatibility/2006" xmlns:aink="http://schemas.microsoft.com/office/drawing/2016/ink" xmlns:am3d="http://schemas.microsoft.com/office/drawing/2017/model3d" xmlns:o="urn:schemas-microsoft-com:office:office" xmlns:r="http://schemas.openxmlformats.org/officeDocument/2006/relationships" xmlns:m="http://schemas.openxmlformats.org/officeDocument/2006/math" xmlns:v="urn:schemas-microsoft-com:vml" xmlns:wp14="http://schemas.microsoft.com/office/word/2010/wordprocessingDrawing" xmlns:wp="http://schemas.openxmlformats.org/drawingml/2006/wordprocessingDrawing" xmlns:w10="urn:schemas-microsoft-com:office:word" xmlns:w="http://schemas.openxmlformats.org/wordprocessingml/2006/main" xmlns:w14="http://schemas.microsoft.com/office/word/2010/wordml" xmlns:w15="http://schemas.microsoft.com/office/word/2012/wordml" xmlns:w16cex="http://schemas.microsoft.com/office/word/2018/wordml/cex" xmlns:w16cid="http://schemas.microsoft.com/office/word/2016/wordml/cid" xmlns:w16="http://schemas.microsoft.com/office/word/2018/wordml" xmlns:w16se="http://schemas.microsoft.com/office/word/2015/wordml/symex" xmlns:wpg="http://schemas.microsoft.com/office/word/2010/wordprocessingGroup" xmlns:wpi="http://schemas.microsoft.com/office/word/2010/wordprocessingInk" xmlns:wne="http://schemas.microsoft.com/office/word/2006/wordml" xmlns:wps="http://schemas.microsoft.com/office/word/2010/wordprocessingShape" mc:Ignorable="w14 w15 w16se w16cid w16 w16cex wp14">
   <w:p>
     <w:pPr>
       <w:pStyle w:val="Header"/>
@@ -1333,7 +1329,7 @@
       <mc:AlternateContent>
         <mc:Choice Requires="wps">
           <w:drawing>
-            <wp:anchor distT="0" distB="0" distL="114300" distR="114300" simplePos="0" relativeHeight="251659264" behindDoc="1" locked="0" layoutInCell="1" allowOverlap="1" wp14:anchorId="7EDD98AC" wp14:editId="1636F998">
+            <wp:anchor distT="0" distB="0" distL="114300" distR="114300" simplePos="0" relativeHeight="251659264" behindDoc="1" locked="0" layoutInCell="1" allowOverlap="1" wp14:anchorId="55FDB7BE" wp14:editId="017EDEA7">
               <wp:simplePos x="0" y="0"/>
               <wp:positionH relativeFrom="page">
                 <wp:align>center</wp:align>
@@ -1415,7 +1411,7 @@
 </file>
 
 <file path=word/numbering.xml><?xml version="1.0" encoding="utf-8"?>
-<w:numbering xmlns:wpc="http://schemas.microsoft.com/office/word/2010/wordprocessingCanvas" xmlns:cx="http://schemas.microsoft.com/office/drawing/2014/chartex" xmlns:cx1="http://schemas.microsoft.com/office/drawing/2015/9/8/chartex" xmlns:cx2="http://schemas.microsoft.com/office/drawing/2015/10/21/chartex" xmlns:cx3="http://schemas.microsoft.com/office/drawing/2016/5/9/chartex" xmlns:cx4="http://schemas.microsoft.com/office/drawing/2016/5/10/chartex" xmlns:cx5="http://schemas.microsoft.com/office/drawing/2016/5/11/chartex" xmlns:cx6="http://schemas.microsoft.com/office/drawing/2016/5/12/chartex" xmlns:cx7="http://schemas.microsoft.com/office/drawing/2016/5/13/chartex" xmlns:cx8="http://schemas.microsoft.com/office/drawing/2016/5/14/chartex" xmlns:mc="http://schemas.openxmlformats.org/markup-compatibility/2006" xmlns:aink="http://schemas.microsoft.com/office/drawing/2016/ink" xmlns:am3d="http://schemas.microsoft.com/office/drawing/2017/model3d" xmlns:o="urn:schemas-microsoft-com:office:office" xmlns:r="http://schemas.openxmlformats.org/officeDocument/2006/relationships" xmlns:m="http://schemas.openxmlformats.org/officeDocument/2006/math" xmlns:v="urn:schemas-microsoft-com:vml" xmlns:wp14="http://schemas.microsoft.com/office/word/2010/wordprocessingDrawing" xmlns:wp="http://schemas.openxmlformats.org/drawingml/2006/wordprocessingDrawing" xmlns:w10="urn:schemas-microsoft-com:office:word" xmlns:w="http://schemas.openxmlformats.org/wordprocessingml/2006/main" xmlns:w14="http://schemas.microsoft.com/office/word/2010/wordml" xmlns:w15="http://schemas.microsoft.com/office/word/2012/wordml" xmlns:w16cid="http://schemas.microsoft.com/office/word/2016/wordml/cid" xmlns:w16se="http://schemas.microsoft.com/office/word/2015/wordml/symex" xmlns:wpg="http://schemas.microsoft.com/office/word/2010/wordprocessingGroup" xmlns:wpi="http://schemas.microsoft.com/office/word/2010/wordprocessingInk" xmlns:wne="http://schemas.microsoft.com/office/word/2006/wordml" xmlns:wps="http://schemas.microsoft.com/office/word/2010/wordprocessingShape" mc:Ignorable="w14 w15 w16se w16cid wp14">
+<w:numbering xmlns:wpc="http://schemas.microsoft.com/office/word/2010/wordprocessingCanvas" xmlns:cx="http://schemas.microsoft.com/office/drawing/2014/chartex" xmlns:cx1="http://schemas.microsoft.com/office/drawing/2015/9/8/chartex" xmlns:cx2="http://schemas.microsoft.com/office/drawing/2015/10/21/chartex" xmlns:cx3="http://schemas.microsoft.com/office/drawing/2016/5/9/chartex" xmlns:cx4="http://schemas.microsoft.com/office/drawing/2016/5/10/chartex" xmlns:cx5="http://schemas.microsoft.com/office/drawing/2016/5/11/chartex" xmlns:cx6="http://schemas.microsoft.com/office/drawing/2016/5/12/chartex" xmlns:cx7="http://schemas.microsoft.com/office/drawing/2016/5/13/chartex" xmlns:cx8="http://schemas.microsoft.com/office/drawing/2016/5/14/chartex" xmlns:mc="http://schemas.openxmlformats.org/markup-compatibility/2006" xmlns:aink="http://schemas.microsoft.com/office/drawing/2016/ink" xmlns:am3d="http://schemas.microsoft.com/office/drawing/2017/model3d" xmlns:o="urn:schemas-microsoft-com:office:office" xmlns:r="http://schemas.openxmlformats.org/officeDocument/2006/relationships" xmlns:m="http://schemas.openxmlformats.org/officeDocument/2006/math" xmlns:v="urn:schemas-microsoft-com:vml" xmlns:wp14="http://schemas.microsoft.com/office/word/2010/wordprocessingDrawing" xmlns:wp="http://schemas.openxmlformats.org/drawingml/2006/wordprocessingDrawing" xmlns:w10="urn:schemas-microsoft-com:office:word" xmlns:w="http://schemas.openxmlformats.org/wordprocessingml/2006/main" xmlns:w14="http://schemas.microsoft.com/office/word/2010/wordml" xmlns:w15="http://schemas.microsoft.com/office/word/2012/wordml" xmlns:w16cex="http://schemas.microsoft.com/office/word/2018/wordml/cex" xmlns:w16cid="http://schemas.microsoft.com/office/word/2016/wordml/cid" xmlns:w16="http://schemas.microsoft.com/office/word/2018/wordml" xmlns:w16se="http://schemas.microsoft.com/office/word/2015/wordml/symex" xmlns:wpg="http://schemas.microsoft.com/office/word/2010/wordprocessingGroup" xmlns:wpi="http://schemas.microsoft.com/office/word/2010/wordprocessingInk" xmlns:wne="http://schemas.microsoft.com/office/word/2006/wordml" xmlns:wps="http://schemas.microsoft.com/office/word/2010/wordprocessingShape" mc:Ignorable="w14 w15 w16se w16cid w16 w16cex wp14">
   <w:abstractNum w:abstractNumId="0" w15:restartNumberingAfterBreak="0">
     <w:nsid w:val="FFFFFF7C"/>
     <w:multiLevelType w:val="singleLevel"/>
@@ -1979,7 +1975,7 @@
 </file>
 
 <file path=word/styles.xml><?xml version="1.0" encoding="utf-8"?>
-<w:styles xmlns:mc="http://schemas.openxmlformats.org/markup-compatibility/2006" xmlns:r="http://schemas.openxmlformats.org/officeDocument/2006/relationships" xmlns:w="http://schemas.openxmlformats.org/wordprocessingml/2006/main" xmlns:w14="http://schemas.microsoft.com/office/word/2010/wordml" xmlns:w15="http://schemas.microsoft.com/office/word/2012/wordml" xmlns:w16cid="http://schemas.microsoft.com/office/word/2016/wordml/cid" xmlns:w16se="http://schemas.microsoft.com/office/word/2015/wordml/symex" mc:Ignorable="w14 w15 w16se w16cid">
+<w:styles xmlns:mc="http://schemas.openxmlformats.org/markup-compatibility/2006" xmlns:r="http://schemas.openxmlformats.org/officeDocument/2006/relationships" xmlns:w="http://schemas.openxmlformats.org/wordprocessingml/2006/main" xmlns:w14="http://schemas.microsoft.com/office/word/2010/wordml" xmlns:w15="http://schemas.microsoft.com/office/word/2012/wordml" xmlns:w16cex="http://schemas.microsoft.com/office/word/2018/wordml/cex" xmlns:w16cid="http://schemas.microsoft.com/office/word/2016/wordml/cid" xmlns:w16="http://schemas.microsoft.com/office/word/2018/wordml" xmlns:w16se="http://schemas.microsoft.com/office/word/2015/wordml/symex" mc:Ignorable="w14 w15 w16se w16cid w16 w16cex">
   <w:docDefaults>
     <w:rPrDefault>
       <w:rPr>
@@ -1992,7 +1988,7 @@
     </w:rPrDefault>
     <w:pPrDefault/>
   </w:docDefaults>
-  <w:latentStyles w:defLockedState="0" w:defUIPriority="99" w:defSemiHidden="0" w:defUnhideWhenUsed="0" w:defQFormat="0" w:count="375">
+  <w:latentStyles w:defLockedState="0" w:defUIPriority="99" w:defSemiHidden="0" w:defUnhideWhenUsed="0" w:defQFormat="0" w:count="376">
     <w:lsdException w:name="Normal" w:uiPriority="0" w:qFormat="1"/>
     <w:lsdException w:name="heading 1" w:uiPriority="9" w:qFormat="1"/>
     <w:lsdException w:name="heading 2" w:semiHidden="1" w:uiPriority="9" w:unhideWhenUsed="1" w:qFormat="1"/>
@@ -2368,6 +2364,7 @@
     <w:lsdException w:name="Smart Hyperlink" w:semiHidden="1" w:unhideWhenUsed="1"/>
     <w:lsdException w:name="Hashtag" w:semiHidden="1" w:unhideWhenUsed="1"/>
     <w:lsdException w:name="Unresolved Mention" w:semiHidden="1" w:unhideWhenUsed="1"/>
+    <w:lsdException w:name="Smart Link" w:semiHidden="1" w:unhideWhenUsed="1"/>
   </w:latentStyles>
   <w:style w:type="paragraph" w:default="1" w:styleId="Normal">
     <w:name w:val="Normal"/>
@@ -26628,7 +26625,7 @@
 </file>
 
 <file path=word/glossary/document.xml><?xml version="1.0" encoding="utf-8"?>
-<w:glossaryDocument xmlns:wpc="http://schemas.microsoft.com/office/word/2010/wordprocessingCanvas" xmlns:cx="http://schemas.microsoft.com/office/drawing/2014/chartex" xmlns:cx1="http://schemas.microsoft.com/office/drawing/2015/9/8/chartex" xmlns:cx2="http://schemas.microsoft.com/office/drawing/2015/10/21/chartex" xmlns:cx3="http://schemas.microsoft.com/office/drawing/2016/5/9/chartex" xmlns:cx4="http://schemas.microsoft.com/office/drawing/2016/5/10/chartex" xmlns:cx5="http://schemas.microsoft.com/office/drawing/2016/5/11/chartex" xmlns:cx6="http://schemas.microsoft.com/office/drawing/2016/5/12/chartex" xmlns:cx7="http://schemas.microsoft.com/office/drawing/2016/5/13/chartex" xmlns:cx8="http://schemas.microsoft.com/office/drawing/2016/5/14/chartex" xmlns:mc="http://schemas.openxmlformats.org/markup-compatibility/2006" xmlns:aink="http://schemas.microsoft.com/office/drawing/2016/ink" xmlns:am3d="http://schemas.microsoft.com/office/drawing/2017/model3d" xmlns:o="urn:schemas-microsoft-com:office:office" xmlns:r="http://schemas.openxmlformats.org/officeDocument/2006/relationships" xmlns:m="http://schemas.openxmlformats.org/officeDocument/2006/math" xmlns:v="urn:schemas-microsoft-com:vml" xmlns:wp14="http://schemas.microsoft.com/office/word/2010/wordprocessingDrawing" xmlns:wp="http://schemas.openxmlformats.org/drawingml/2006/wordprocessingDrawing" xmlns:w10="urn:schemas-microsoft-com:office:word" xmlns:w="http://schemas.openxmlformats.org/wordprocessingml/2006/main" xmlns:w14="http://schemas.microsoft.com/office/word/2010/wordml" xmlns:w15="http://schemas.microsoft.com/office/word/2012/wordml" xmlns:w16cid="http://schemas.microsoft.com/office/word/2016/wordml/cid" xmlns:w16se="http://schemas.microsoft.com/office/word/2015/wordml/symex" xmlns:wpg="http://schemas.microsoft.com/office/word/2010/wordprocessingGroup" xmlns:wpi="http://schemas.microsoft.com/office/word/2010/wordprocessingInk" xmlns:wne="http://schemas.microsoft.com/office/word/2006/wordml" xmlns:wps="http://schemas.microsoft.com/office/word/2010/wordprocessingShape" mc:Ignorable="w14 w15 w16se w16cid wp14">
+<w:glossaryDocument xmlns:wpc="http://schemas.microsoft.com/office/word/2010/wordprocessingCanvas" xmlns:cx="http://schemas.microsoft.com/office/drawing/2014/chartex" xmlns:cx1="http://schemas.microsoft.com/office/drawing/2015/9/8/chartex" xmlns:cx2="http://schemas.microsoft.com/office/drawing/2015/10/21/chartex" xmlns:cx3="http://schemas.microsoft.com/office/drawing/2016/5/9/chartex" xmlns:cx4="http://schemas.microsoft.com/office/drawing/2016/5/10/chartex" xmlns:cx5="http://schemas.microsoft.com/office/drawing/2016/5/11/chartex" xmlns:cx6="http://schemas.microsoft.com/office/drawing/2016/5/12/chartex" xmlns:cx7="http://schemas.microsoft.com/office/drawing/2016/5/13/chartex" xmlns:cx8="http://schemas.microsoft.com/office/drawing/2016/5/14/chartex" xmlns:mc="http://schemas.openxmlformats.org/markup-compatibility/2006" xmlns:aink="http://schemas.microsoft.com/office/drawing/2016/ink" xmlns:am3d="http://schemas.microsoft.com/office/drawing/2017/model3d" xmlns:o="urn:schemas-microsoft-com:office:office" xmlns:r="http://schemas.openxmlformats.org/officeDocument/2006/relationships" xmlns:m="http://schemas.openxmlformats.org/officeDocument/2006/math" xmlns:v="urn:schemas-microsoft-com:vml" xmlns:wp14="http://schemas.microsoft.com/office/word/2010/wordprocessingDrawing" xmlns:wp="http://schemas.openxmlformats.org/drawingml/2006/wordprocessingDrawing" xmlns:w10="urn:schemas-microsoft-com:office:word" xmlns:w="http://schemas.openxmlformats.org/wordprocessingml/2006/main" xmlns:w14="http://schemas.microsoft.com/office/word/2010/wordml" xmlns:w15="http://schemas.microsoft.com/office/word/2012/wordml" xmlns:w16cex="http://schemas.microsoft.com/office/word/2018/wordml/cex" xmlns:w16cid="http://schemas.microsoft.com/office/word/2016/wordml/cid" xmlns:w16="http://schemas.microsoft.com/office/word/2018/wordml" xmlns:w16se="http://schemas.microsoft.com/office/word/2015/wordml/symex" xmlns:wpg="http://schemas.microsoft.com/office/word/2010/wordprocessingGroup" xmlns:wpi="http://schemas.microsoft.com/office/word/2010/wordprocessingInk" xmlns:wne="http://schemas.microsoft.com/office/word/2006/wordml" xmlns:wps="http://schemas.microsoft.com/office/word/2010/wordprocessingShape" mc:Ignorable="w14 w15 w16se w16cid w16 w16cex wp14">
   <w:docParts>
     <w:docPart>
       <w:docPartPr>
@@ -26765,7 +26762,7 @@
 </file>
 
 <file path=word/glossary/fontTable.xml><?xml version="1.0" encoding="utf-8"?>
-<w:fonts xmlns:mc="http://schemas.openxmlformats.org/markup-compatibility/2006" xmlns:r="http://schemas.openxmlformats.org/officeDocument/2006/relationships" xmlns:w="http://schemas.openxmlformats.org/wordprocessingml/2006/main" xmlns:w14="http://schemas.microsoft.com/office/word/2010/wordml" xmlns:w15="http://schemas.microsoft.com/office/word/2012/wordml" xmlns:w16cid="http://schemas.microsoft.com/office/word/2016/wordml/cid" xmlns:w16se="http://schemas.microsoft.com/office/word/2015/wordml/symex" mc:Ignorable="w14 w15 w16se w16cid">
+<w:fonts xmlns:mc="http://schemas.openxmlformats.org/markup-compatibility/2006" xmlns:r="http://schemas.openxmlformats.org/officeDocument/2006/relationships" xmlns:w="http://schemas.openxmlformats.org/wordprocessingml/2006/main" xmlns:w14="http://schemas.microsoft.com/office/word/2010/wordml" xmlns:w15="http://schemas.microsoft.com/office/word/2012/wordml" xmlns:w16cex="http://schemas.microsoft.com/office/word/2018/wordml/cex" xmlns:w16cid="http://schemas.microsoft.com/office/word/2016/wordml/cid" xmlns:w16="http://schemas.microsoft.com/office/word/2018/wordml" xmlns:w16se="http://schemas.microsoft.com/office/word/2015/wordml/symex" mc:Ignorable="w14 w15 w16se w16cid w16 w16cex">
   <w:font w:name="Symbol">
     <w:panose1 w:val="05050102010706020507"/>
     <w:charset w:val="02"/>
@@ -26799,7 +26796,7 @@
     <w:charset w:val="00"/>
     <w:family w:val="swiss"/>
     <w:pitch w:val="variable"/>
-    <w:sig w:usb0="E0002AFF" w:usb1="C000247B" w:usb2="00000009" w:usb3="00000000" w:csb0="000001FF" w:csb1="00000000"/>
+    <w:sig w:usb0="E4002EFF" w:usb1="C000247B" w:usb2="00000009" w:usb3="00000000" w:csb0="000001FF" w:csb1="00000000"/>
   </w:font>
   <w:font w:name="Georgia">
     <w:panose1 w:val="02040502050405020303"/>
@@ -26834,20 +26831,20 @@
     <w:charset w:val="00"/>
     <w:family w:val="roman"/>
     <w:pitch w:val="variable"/>
-    <w:sig w:usb0="E00002FF" w:usb1="400004FF" w:usb2="00000000" w:usb3="00000000" w:csb0="0000019F" w:csb1="00000000"/>
+    <w:sig w:usb0="E00006FF" w:usb1="420024FF" w:usb2="02000000" w:usb3="00000000" w:csb0="0000019F" w:csb1="00000000"/>
   </w:font>
   <w:font w:name="Calibri Light">
     <w:panose1 w:val="020F0302020204030204"/>
     <w:charset w:val="00"/>
     <w:family w:val="swiss"/>
     <w:pitch w:val="variable"/>
-    <w:sig w:usb0="E0002AFF" w:usb1="C000247B" w:usb2="00000009" w:usb3="00000000" w:csb0="000001FF" w:csb1="00000000"/>
+    <w:sig w:usb0="E4002EFF" w:usb1="C000247B" w:usb2="00000009" w:usb3="00000000" w:csb0="000001FF" w:csb1="00000000"/>
   </w:font>
 </w:fonts>
 </file>
 
 <file path=word/glossary/settings.xml><?xml version="1.0" encoding="utf-8"?>
-<w:settings xmlns:mc="http://schemas.openxmlformats.org/markup-compatibility/2006" xmlns:o="urn:schemas-microsoft-com:office:office" xmlns:r="http://schemas.openxmlformats.org/officeDocument/2006/relationships" xmlns:m="http://schemas.openxmlformats.org/officeDocument/2006/math" xmlns:v="urn:schemas-microsoft-com:vml" xmlns:w10="urn:schemas-microsoft-com:office:word" xmlns:w="http://schemas.openxmlformats.org/wordprocessingml/2006/main" xmlns:w14="http://schemas.microsoft.com/office/word/2010/wordml" xmlns:w15="http://schemas.microsoft.com/office/word/2012/wordml" xmlns:w16cid="http://schemas.microsoft.com/office/word/2016/wordml/cid" xmlns:w16se="http://schemas.microsoft.com/office/word/2015/wordml/symex" xmlns:sl="http://schemas.openxmlformats.org/schemaLibrary/2006/main" mc:Ignorable="w14 w15 w16se w16cid">
+<w:settings xmlns:mc="http://schemas.openxmlformats.org/markup-compatibility/2006" xmlns:o="urn:schemas-microsoft-com:office:office" xmlns:r="http://schemas.openxmlformats.org/officeDocument/2006/relationships" xmlns:m="http://schemas.openxmlformats.org/officeDocument/2006/math" xmlns:v="urn:schemas-microsoft-com:vml" xmlns:w10="urn:schemas-microsoft-com:office:word" xmlns:w="http://schemas.openxmlformats.org/wordprocessingml/2006/main" xmlns:w14="http://schemas.microsoft.com/office/word/2010/wordml" xmlns:w15="http://schemas.microsoft.com/office/word/2012/wordml" xmlns:w16cex="http://schemas.microsoft.com/office/word/2018/wordml/cex" xmlns:w16cid="http://schemas.microsoft.com/office/word/2016/wordml/cid" xmlns:w16="http://schemas.microsoft.com/office/word/2018/wordml" xmlns:w16se="http://schemas.microsoft.com/office/word/2015/wordml/symex" xmlns:sl="http://schemas.openxmlformats.org/schemaLibrary/2006/main" mc:Ignorable="w14 w15 w16se w16cid w16 w16cex">
   <w:view w:val="normal"/>
   <w:defaultTabStop w:val="720"/>
   <w:characterSpacingControl w:val="doNotCompress"/>
@@ -26864,9 +26861,11 @@
     <w:rsidRoot w:val="00ED2C6B"/>
     <w:rsid w:val="00214D16"/>
     <w:rsid w:val="005A0604"/>
+    <w:rsid w:val="00707D31"/>
     <w:rsid w:val="00890081"/>
     <w:rsid w:val="00A93B7D"/>
     <w:rsid w:val="00B36A3E"/>
+    <w:rsid w:val="00E77EE9"/>
     <w:rsid w:val="00ED2C6B"/>
   </w:rsids>
   <m:mathPr>
@@ -26891,7 +26890,7 @@
 </file>
 
 <file path=word/glossary/styles.xml><?xml version="1.0" encoding="utf-8"?>
-<w:styles xmlns:mc="http://schemas.openxmlformats.org/markup-compatibility/2006" xmlns:r="http://schemas.openxmlformats.org/officeDocument/2006/relationships" xmlns:w="http://schemas.openxmlformats.org/wordprocessingml/2006/main" xmlns:w14="http://schemas.microsoft.com/office/word/2010/wordml" xmlns:w15="http://schemas.microsoft.com/office/word/2012/wordml" xmlns:w16cid="http://schemas.microsoft.com/office/word/2016/wordml/cid" xmlns:w16se="http://schemas.microsoft.com/office/word/2015/wordml/symex" mc:Ignorable="w14 w15 w16se w16cid">
+<w:styles xmlns:mc="http://schemas.openxmlformats.org/markup-compatibility/2006" xmlns:r="http://schemas.openxmlformats.org/officeDocument/2006/relationships" xmlns:w="http://schemas.openxmlformats.org/wordprocessingml/2006/main" xmlns:w14="http://schemas.microsoft.com/office/word/2010/wordml" xmlns:w15="http://schemas.microsoft.com/office/word/2012/wordml" xmlns:w16cex="http://schemas.microsoft.com/office/word/2018/wordml/cex" xmlns:w16cid="http://schemas.microsoft.com/office/word/2016/wordml/cid" xmlns:w16="http://schemas.microsoft.com/office/word/2018/wordml" xmlns:w16se="http://schemas.microsoft.com/office/word/2015/wordml/symex" mc:Ignorable="w14 w15 w16se w16cid w16 w16cex">
   <w:docDefaults>
     <w:rPrDefault>
       <w:rPr>
@@ -26907,7 +26906,7 @@
       </w:pPr>
     </w:pPrDefault>
   </w:docDefaults>
-  <w:latentStyles w:defLockedState="0" w:defUIPriority="99" w:defSemiHidden="0" w:defUnhideWhenUsed="0" w:defQFormat="0" w:count="375">
+  <w:latentStyles w:defLockedState="0" w:defUIPriority="99" w:defSemiHidden="0" w:defUnhideWhenUsed="0" w:defQFormat="0" w:count="376">
     <w:lsdException w:name="Normal" w:uiPriority="0" w:qFormat="1"/>
     <w:lsdException w:name="heading 1" w:uiPriority="9" w:qFormat="1"/>
     <w:lsdException w:name="heading 2" w:semiHidden="1" w:uiPriority="9" w:unhideWhenUsed="1" w:qFormat="1"/>
@@ -27283,6 +27282,7 @@
     <w:lsdException w:name="Smart Hyperlink" w:semiHidden="1" w:unhideWhenUsed="1"/>
     <w:lsdException w:name="Hashtag" w:semiHidden="1" w:unhideWhenUsed="1"/>
     <w:lsdException w:name="Unresolved Mention" w:semiHidden="1" w:unhideWhenUsed="1"/>
+    <w:lsdException w:name="Smart Link" w:semiHidden="1" w:unhideWhenUsed="1"/>
   </w:latentStyles>
   <w:style w:type="paragraph" w:default="1" w:styleId="Normal">
     <w:name w:val="Normal"/>
@@ -27576,7 +27576,7 @@
 </file>
 
 <file path=word/glossary/webSettings.xml><?xml version="1.0" encoding="utf-8"?>
-<w:webSettings xmlns:mc="http://schemas.openxmlformats.org/markup-compatibility/2006" xmlns:r="http://schemas.openxmlformats.org/officeDocument/2006/relationships" xmlns:w="http://schemas.openxmlformats.org/wordprocessingml/2006/main" xmlns:w14="http://schemas.microsoft.com/office/word/2010/wordml" xmlns:w15="http://schemas.microsoft.com/office/word/2012/wordml" xmlns:w16cid="http://schemas.microsoft.com/office/word/2016/wordml/cid" xmlns:w16se="http://schemas.microsoft.com/office/word/2015/wordml/symex" mc:Ignorable="w14 w15 w16se w16cid">
+<w:webSettings xmlns:mc="http://schemas.openxmlformats.org/markup-compatibility/2006" xmlns:r="http://schemas.openxmlformats.org/officeDocument/2006/relationships" xmlns:w="http://schemas.openxmlformats.org/wordprocessingml/2006/main" xmlns:w14="http://schemas.microsoft.com/office/word/2010/wordml" xmlns:w15="http://schemas.microsoft.com/office/word/2012/wordml" xmlns:w16cex="http://schemas.microsoft.com/office/word/2018/wordml/cex" xmlns:w16cid="http://schemas.microsoft.com/office/word/2016/wordml/cid" xmlns:w16="http://schemas.microsoft.com/office/word/2018/wordml" xmlns:w16se="http://schemas.microsoft.com/office/word/2015/wordml/symex" mc:Ignorable="w14 w15 w16se w16cid w16 w16cex">
   <w:optimizeForBrowser/>
   <w:allowPNG/>
 </w:webSettings>
